--- a/game concept (maze wanderer).docx
+++ b/game concept (maze wanderer).docx
@@ -1,6 +1,6 @@
 
 <file path=word/document.xml><?xml version="1.0" encoding="utf-8"?>
-<w:document xmlns:wpc="http://schemas.microsoft.com/office/word/2010/wordprocessingCanvas" xmlns:cx="http://schemas.microsoft.com/office/drawing/2014/chartex" xmlns:cx1="http://schemas.microsoft.com/office/drawing/2015/9/8/chartex" xmlns:cx2="http://schemas.microsoft.com/office/drawing/2015/10/21/chartex" xmlns:cx3="http://schemas.microsoft.com/office/drawing/2016/5/9/chartex" xmlns:cx4="http://schemas.microsoft.com/office/drawing/2016/5/10/chartex" xmlns:cx5="http://schemas.microsoft.com/office/drawing/2016/5/11/chartex" xmlns:cx6="http://schemas.microsoft.com/office/drawing/2016/5/12/chartex" xmlns:cx7="http://schemas.microsoft.com/office/drawing/2016/5/13/chartex" xmlns:cx8="http://schemas.microsoft.com/office/drawing/2016/5/14/chartex" xmlns:mc="http://schemas.openxmlformats.org/markup-compatibility/2006" xmlns:aink="http://schemas.microsoft.com/office/drawing/2016/ink" xmlns:am3d="http://schemas.microsoft.com/office/drawing/2017/model3d" xmlns:o="urn:schemas-microsoft-com:office:office" xmlns:r="http://schemas.openxmlformats.org/officeDocument/2006/relationships" xmlns:m="http://schemas.openxmlformats.org/officeDocument/2006/math" xmlns:v="urn:schemas-microsoft-com:vml" xmlns:wp14="http://schemas.microsoft.com/office/word/2010/wordprocessingDrawing" xmlns:wp="http://schemas.openxmlformats.org/drawingml/2006/wordprocessingDrawing" xmlns:w10="urn:schemas-microsoft-com:office:word" xmlns:w="http://schemas.openxmlformats.org/wordprocessingml/2006/main" xmlns:w14="http://schemas.microsoft.com/office/word/2010/wordml" xmlns:w15="http://schemas.microsoft.com/office/word/2012/wordml" xmlns:w16cid="http://schemas.microsoft.com/office/word/2016/wordml/cid" xmlns:w16se="http://schemas.microsoft.com/office/word/2015/wordml/symex" xmlns:wpg="http://schemas.microsoft.com/office/word/2010/wordprocessingGroup" xmlns:wpi="http://schemas.microsoft.com/office/word/2010/wordprocessingInk" xmlns:wne="http://schemas.microsoft.com/office/word/2006/wordml" xmlns:wps="http://schemas.microsoft.com/office/word/2010/wordprocessingShape" mc:Ignorable="w14 w15 w16se w16cid wp14">
+<w:document xmlns:wpc="http://schemas.microsoft.com/office/word/2010/wordprocessingCanvas" xmlns:cx="http://schemas.microsoft.com/office/drawing/2014/chartex" xmlns:cx1="http://schemas.microsoft.com/office/drawing/2015/9/8/chartex" xmlns:mc="http://schemas.openxmlformats.org/markup-compatibility/2006" xmlns:o="urn:schemas-microsoft-com:office:office" xmlns:r="http://schemas.openxmlformats.org/officeDocument/2006/relationships" xmlns:m="http://schemas.openxmlformats.org/officeDocument/2006/math" xmlns:v="urn:schemas-microsoft-com:vml" xmlns:wp14="http://schemas.microsoft.com/office/word/2010/wordprocessingDrawing" xmlns:wp="http://schemas.openxmlformats.org/drawingml/2006/wordprocessingDrawing" xmlns:w10="urn:schemas-microsoft-com:office:word" xmlns:w="http://schemas.openxmlformats.org/wordprocessingml/2006/main" xmlns:w14="http://schemas.microsoft.com/office/word/2010/wordml" xmlns:w15="http://schemas.microsoft.com/office/word/2012/wordml" xmlns:w16se="http://schemas.microsoft.com/office/word/2015/wordml/symex" xmlns:wpg="http://schemas.microsoft.com/office/word/2010/wordprocessingGroup" xmlns:wpi="http://schemas.microsoft.com/office/word/2010/wordprocessingInk" xmlns:wne="http://schemas.microsoft.com/office/word/2006/wordml" xmlns:wps="http://schemas.microsoft.com/office/word/2010/wordprocessingShape" mc:Ignorable="w14 w15 w16se wp14">
   <w:body>
     <w:p>
       <w:pPr>
@@ -59,1254 +59,61 @@
           <w:sz w:val="32"/>
           <w:szCs w:val="32"/>
         </w:rPr>
-        <w:t xml:space="preserve">: </w:t>
-      </w:r>
-      <w:proofErr w:type="spellStart"/>
-      <w:r>
+        <w:t>: Maze Wanderer</w:t>
+      </w:r>
+    </w:p>
+    <w:p>
+      <w:pPr>
+        <w:jc w:val="both"/>
         <w:rPr>
           <w:rFonts w:ascii="Times New Roman" w:hAnsi="Times New Roman" w:cs="Times New Roman"/>
           <w:sz w:val="32"/>
           <w:szCs w:val="32"/>
         </w:rPr>
-        <w:t>Maze</w:t>
-      </w:r>
-      <w:proofErr w:type="spellEnd"/>
+      </w:pPr>
       <w:r>
         <w:rPr>
           <w:rFonts w:ascii="Times New Roman" w:hAnsi="Times New Roman" w:cs="Times New Roman"/>
           <w:sz w:val="32"/>
           <w:szCs w:val="32"/>
         </w:rPr>
-        <w:t xml:space="preserve"> </w:t>
-      </w:r>
-      <w:proofErr w:type="spellStart"/>
+        <w:tab/>
+      </w:r>
       <w:r>
         <w:rPr>
           <w:rFonts w:ascii="Times New Roman" w:hAnsi="Times New Roman" w:cs="Times New Roman"/>
           <w:sz w:val="32"/>
           <w:szCs w:val="32"/>
         </w:rPr>
-        <w:t>Wanderer</w:t>
-      </w:r>
-      <w:proofErr w:type="spellEnd"/>
-    </w:p>
-    <w:p>
-      <w:pPr>
-        <w:jc w:val="both"/>
+        <w:tab/>
+        <w:t xml:space="preserve">    </w:t>
+      </w:r>
+      <w:r>
         <w:rPr>
           <w:rFonts w:ascii="Times New Roman" w:hAnsi="Times New Roman" w:cs="Times New Roman"/>
           <w:sz w:val="32"/>
           <w:szCs w:val="32"/>
         </w:rPr>
-      </w:pPr>
+        <w:t xml:space="preserve">Pedro Veras - </w:t>
+      </w:r>
+      <w:proofErr w:type="spellStart"/>
       <w:r>
         <w:rPr>
           <w:rFonts w:ascii="Times New Roman" w:hAnsi="Times New Roman" w:cs="Times New Roman"/>
           <w:sz w:val="32"/>
           <w:szCs w:val="32"/>
         </w:rPr>
-        <w:tab/>
-      </w:r>
+        <w:t>Unisinos</w:t>
+      </w:r>
+      <w:proofErr w:type="spellEnd"/>
       <w:r>
         <w:rPr>
           <w:rFonts w:ascii="Times New Roman" w:hAnsi="Times New Roman" w:cs="Times New Roman"/>
           <w:sz w:val="32"/>
           <w:szCs w:val="32"/>
         </w:rPr>
-        <w:tab/>
-        <w:t xml:space="preserve">    </w:t>
-      </w:r>
-      <w:r>
-        <w:rPr>
-          <w:rFonts w:ascii="Times New Roman" w:hAnsi="Times New Roman" w:cs="Times New Roman"/>
-          <w:sz w:val="32"/>
-          <w:szCs w:val="32"/>
-        </w:rPr>
-        <w:t xml:space="preserve">Pedro Veras - </w:t>
-      </w:r>
-      <w:proofErr w:type="spellStart"/>
-      <w:r>
-        <w:rPr>
-          <w:rFonts w:ascii="Times New Roman" w:hAnsi="Times New Roman" w:cs="Times New Roman"/>
-          <w:sz w:val="32"/>
-          <w:szCs w:val="32"/>
-        </w:rPr>
-        <w:t>Unisinos</w:t>
-      </w:r>
-      <w:proofErr w:type="spellEnd"/>
-      <w:r>
-        <w:rPr>
-          <w:rFonts w:ascii="Times New Roman" w:hAnsi="Times New Roman" w:cs="Times New Roman"/>
-          <w:sz w:val="32"/>
-          <w:szCs w:val="32"/>
-        </w:rPr>
         <w:t>, Jogos Digitais.</w:t>
       </w:r>
-    </w:p>
-    <w:p>
-      <w:pPr>
-        <w:jc w:val="both"/>
-        <w:rPr>
-          <w:rFonts w:ascii="Times New Roman" w:hAnsi="Times New Roman" w:cs="Times New Roman"/>
-          <w:sz w:val="32"/>
-          <w:szCs w:val="32"/>
-        </w:rPr>
-      </w:pPr>
-      <w:r>
-        <w:rPr>
-          <w:rFonts w:ascii="Times New Roman" w:hAnsi="Times New Roman" w:cs="Times New Roman"/>
-          <w:sz w:val="32"/>
-          <w:szCs w:val="32"/>
-        </w:rPr>
-        <w:t>INTRODUÇÃO:</w:t>
-      </w:r>
-    </w:p>
-    <w:p>
-      <w:pPr>
-        <w:jc w:val="both"/>
-        <w:rPr>
-          <w:rFonts w:ascii="Times New Roman" w:hAnsi="Times New Roman" w:cs="Times New Roman"/>
-          <w:sz w:val="32"/>
-          <w:szCs w:val="32"/>
-        </w:rPr>
-      </w:pPr>
-      <w:r>
-        <w:rPr>
-          <w:rFonts w:ascii="Times New Roman" w:hAnsi="Times New Roman" w:cs="Times New Roman"/>
-          <w:sz w:val="32"/>
-          <w:szCs w:val="32"/>
-        </w:rPr>
-        <w:t>Por que</w:t>
-      </w:r>
-      <w:r>
-        <w:rPr>
-          <w:rFonts w:ascii="Times New Roman" w:hAnsi="Times New Roman" w:cs="Times New Roman"/>
-          <w:sz w:val="32"/>
-          <w:szCs w:val="32"/>
-        </w:rPr>
-        <w:t xml:space="preserve"> fazendo o jogo e como está </w:t>
-      </w:r>
-      <w:r>
-        <w:rPr>
-          <w:rFonts w:ascii="Times New Roman" w:hAnsi="Times New Roman" w:cs="Times New Roman"/>
-          <w:sz w:val="32"/>
-          <w:szCs w:val="32"/>
-        </w:rPr>
-        <w:t>organizado</w:t>
-      </w:r>
-      <w:r>
-        <w:rPr>
-          <w:rFonts w:ascii="Times New Roman" w:hAnsi="Times New Roman" w:cs="Times New Roman"/>
-          <w:sz w:val="32"/>
-          <w:szCs w:val="32"/>
-        </w:rPr>
-        <w:t xml:space="preserve"> o artigo</w:t>
-      </w:r>
-    </w:p>
-    <w:p>
-      <w:pPr>
-        <w:jc w:val="both"/>
-        <w:rPr>
-          <w:rFonts w:ascii="Times New Roman" w:hAnsi="Times New Roman" w:cs="Times New Roman"/>
-          <w:sz w:val="32"/>
-          <w:szCs w:val="32"/>
-        </w:rPr>
-      </w:pPr>
-      <w:r>
-        <w:rPr>
-          <w:rFonts w:ascii="Times New Roman" w:hAnsi="Times New Roman" w:cs="Times New Roman"/>
-          <w:sz w:val="32"/>
-          <w:szCs w:val="32"/>
-        </w:rPr>
-        <w:t>O</w:t>
-      </w:r>
-      <w:r>
-        <w:rPr>
-          <w:rFonts w:ascii="Times New Roman" w:hAnsi="Times New Roman" w:cs="Times New Roman"/>
-          <w:sz w:val="32"/>
-          <w:szCs w:val="32"/>
-        </w:rPr>
-        <w:t xml:space="preserve"> jogo Rogue</w:t>
-      </w:r>
-      <w:r>
-        <w:rPr>
-          <w:rFonts w:ascii="Times New Roman" w:hAnsi="Times New Roman" w:cs="Times New Roman"/>
-          <w:sz w:val="32"/>
-          <w:szCs w:val="32"/>
-        </w:rPr>
-        <w:t xml:space="preserve">, que saiu em 1980, é considerado um dos </w:t>
-      </w:r>
-      <w:proofErr w:type="spellStart"/>
-      <w:r>
-        <w:rPr>
-          <w:rFonts w:ascii="Times New Roman" w:hAnsi="Times New Roman" w:cs="Times New Roman"/>
-          <w:sz w:val="32"/>
-          <w:szCs w:val="32"/>
-        </w:rPr>
-        <w:t>puoneiros</w:t>
-      </w:r>
-      <w:proofErr w:type="spellEnd"/>
-      <w:r>
-        <w:rPr>
-          <w:rFonts w:ascii="Times New Roman" w:hAnsi="Times New Roman" w:cs="Times New Roman"/>
-          <w:sz w:val="32"/>
-          <w:szCs w:val="32"/>
-        </w:rPr>
-        <w:t xml:space="preserve"> do</w:t>
-      </w:r>
-      <w:r>
-        <w:rPr>
-          <w:rFonts w:ascii="Times New Roman" w:hAnsi="Times New Roman" w:cs="Times New Roman"/>
-          <w:sz w:val="32"/>
-          <w:szCs w:val="32"/>
-        </w:rPr>
-        <w:t xml:space="preserve"> </w:t>
-      </w:r>
-      <w:proofErr w:type="spellStart"/>
-      <w:r>
-        <w:rPr>
-          <w:rFonts w:ascii="Times New Roman" w:hAnsi="Times New Roman" w:cs="Times New Roman"/>
-          <w:sz w:val="32"/>
-          <w:szCs w:val="32"/>
-        </w:rPr>
-        <w:t>genero</w:t>
-      </w:r>
-      <w:proofErr w:type="spellEnd"/>
-      <w:r>
-        <w:rPr>
-          <w:rFonts w:ascii="Times New Roman" w:hAnsi="Times New Roman" w:cs="Times New Roman"/>
-          <w:sz w:val="32"/>
-          <w:szCs w:val="32"/>
-        </w:rPr>
-        <w:t xml:space="preserve"> rogue-</w:t>
-      </w:r>
-      <w:proofErr w:type="spellStart"/>
-      <w:r>
-        <w:rPr>
-          <w:rFonts w:ascii="Times New Roman" w:hAnsi="Times New Roman" w:cs="Times New Roman"/>
-          <w:sz w:val="32"/>
-          <w:szCs w:val="32"/>
-        </w:rPr>
-        <w:t>like</w:t>
-      </w:r>
-      <w:proofErr w:type="spellEnd"/>
-      <w:r>
-        <w:rPr>
-          <w:rFonts w:ascii="Times New Roman" w:hAnsi="Times New Roman" w:cs="Times New Roman"/>
-          <w:sz w:val="32"/>
-          <w:szCs w:val="32"/>
-        </w:rPr>
-        <w:t xml:space="preserve">. </w:t>
-      </w:r>
-      <w:r>
-        <w:rPr>
-          <w:rFonts w:ascii="Times New Roman" w:hAnsi="Times New Roman" w:cs="Times New Roman"/>
-          <w:sz w:val="32"/>
-          <w:szCs w:val="32"/>
-        </w:rPr>
-        <w:t>Foi dele que surgi</w:t>
-      </w:r>
-      <w:r>
-        <w:rPr>
-          <w:rFonts w:ascii="Times New Roman" w:hAnsi="Times New Roman" w:cs="Times New Roman"/>
-          <w:sz w:val="32"/>
-          <w:szCs w:val="32"/>
-        </w:rPr>
-        <w:t>u com</w:t>
-      </w:r>
-      <w:r>
-        <w:rPr>
-          <w:rFonts w:ascii="Times New Roman" w:hAnsi="Times New Roman" w:cs="Times New Roman"/>
-          <w:sz w:val="32"/>
-          <w:szCs w:val="32"/>
-        </w:rPr>
-        <w:t xml:space="preserve"> as ideias</w:t>
-      </w:r>
-      <w:r>
-        <w:rPr>
-          <w:rFonts w:ascii="Times New Roman" w:hAnsi="Times New Roman" w:cs="Times New Roman"/>
-          <w:sz w:val="32"/>
-          <w:szCs w:val="32"/>
-        </w:rPr>
-        <w:t xml:space="preserve"> que virariam </w:t>
-      </w:r>
-      <w:r>
-        <w:rPr>
-          <w:rFonts w:ascii="Times New Roman" w:hAnsi="Times New Roman" w:cs="Times New Roman"/>
-          <w:sz w:val="32"/>
-          <w:szCs w:val="32"/>
-        </w:rPr>
-        <w:t xml:space="preserve">o core do </w:t>
-      </w:r>
-      <w:proofErr w:type="spellStart"/>
-      <w:r>
-        <w:rPr>
-          <w:rFonts w:ascii="Times New Roman" w:hAnsi="Times New Roman" w:cs="Times New Roman"/>
-          <w:sz w:val="32"/>
-          <w:szCs w:val="32"/>
-        </w:rPr>
-        <w:t>genero</w:t>
-      </w:r>
-      <w:proofErr w:type="spellEnd"/>
-      <w:r>
-        <w:rPr>
-          <w:rFonts w:ascii="Times New Roman" w:hAnsi="Times New Roman" w:cs="Times New Roman"/>
-          <w:sz w:val="32"/>
-          <w:szCs w:val="32"/>
-        </w:rPr>
-        <w:t>: mapas</w:t>
-      </w:r>
-      <w:r>
-        <w:rPr>
-          <w:rFonts w:ascii="Times New Roman" w:hAnsi="Times New Roman" w:cs="Times New Roman"/>
-          <w:sz w:val="32"/>
-          <w:szCs w:val="32"/>
-        </w:rPr>
-        <w:t xml:space="preserve"> gerados</w:t>
-      </w:r>
-      <w:r>
-        <w:rPr>
-          <w:rFonts w:ascii="Times New Roman" w:hAnsi="Times New Roman" w:cs="Times New Roman"/>
-          <w:sz w:val="32"/>
-          <w:szCs w:val="32"/>
-        </w:rPr>
-        <w:t xml:space="preserve"> </w:t>
-      </w:r>
-      <w:proofErr w:type="spellStart"/>
-      <w:r>
-        <w:rPr>
-          <w:rFonts w:ascii="Times New Roman" w:hAnsi="Times New Roman" w:cs="Times New Roman"/>
-          <w:sz w:val="32"/>
-          <w:szCs w:val="32"/>
-        </w:rPr>
-        <w:t>proceduralmente</w:t>
-      </w:r>
-      <w:proofErr w:type="spellEnd"/>
-      <w:r>
-        <w:rPr>
-          <w:rFonts w:ascii="Times New Roman" w:hAnsi="Times New Roman" w:cs="Times New Roman"/>
-          <w:sz w:val="32"/>
-          <w:szCs w:val="32"/>
-        </w:rPr>
-        <w:t xml:space="preserve"> e morte permanente. </w:t>
-      </w:r>
-      <w:r>
-        <w:rPr>
-          <w:rFonts w:ascii="Times New Roman" w:hAnsi="Times New Roman" w:cs="Times New Roman"/>
-          <w:sz w:val="32"/>
-          <w:szCs w:val="32"/>
-        </w:rPr>
-        <w:t xml:space="preserve">Embora o </w:t>
-      </w:r>
-      <w:proofErr w:type="spellStart"/>
-      <w:r>
-        <w:rPr>
-          <w:rFonts w:ascii="Times New Roman" w:hAnsi="Times New Roman" w:cs="Times New Roman"/>
-          <w:sz w:val="32"/>
-          <w:szCs w:val="32"/>
-        </w:rPr>
-        <w:t>genero</w:t>
-      </w:r>
-      <w:proofErr w:type="spellEnd"/>
-      <w:r>
-        <w:rPr>
-          <w:rFonts w:ascii="Times New Roman" w:hAnsi="Times New Roman" w:cs="Times New Roman"/>
-          <w:sz w:val="32"/>
-          <w:szCs w:val="32"/>
-        </w:rPr>
-        <w:t xml:space="preserve"> tenha sido esquecido por muito</w:t>
-      </w:r>
-      <w:r>
-        <w:rPr>
-          <w:rFonts w:ascii="Times New Roman" w:hAnsi="Times New Roman" w:cs="Times New Roman"/>
-          <w:sz w:val="32"/>
-          <w:szCs w:val="32"/>
-        </w:rPr>
-        <w:t xml:space="preserve">s após </w:t>
-      </w:r>
-      <w:r>
-        <w:rPr>
-          <w:rFonts w:ascii="Times New Roman" w:hAnsi="Times New Roman" w:cs="Times New Roman"/>
-          <w:sz w:val="32"/>
-          <w:szCs w:val="32"/>
-        </w:rPr>
-        <w:t>R</w:t>
-      </w:r>
-      <w:r>
-        <w:rPr>
-          <w:rFonts w:ascii="Times New Roman" w:hAnsi="Times New Roman" w:cs="Times New Roman"/>
-          <w:sz w:val="32"/>
-          <w:szCs w:val="32"/>
-        </w:rPr>
-        <w:t xml:space="preserve">ogue, ele recentemente voltou graças a títulos como </w:t>
-      </w:r>
-      <w:proofErr w:type="spellStart"/>
-      <w:r>
-        <w:rPr>
-          <w:rFonts w:ascii="Times New Roman" w:hAnsi="Times New Roman" w:cs="Times New Roman"/>
-          <w:sz w:val="32"/>
-          <w:szCs w:val="32"/>
-        </w:rPr>
-        <w:t>Spelunky</w:t>
-      </w:r>
-      <w:proofErr w:type="spellEnd"/>
-      <w:r>
-        <w:rPr>
-          <w:rFonts w:ascii="Times New Roman" w:hAnsi="Times New Roman" w:cs="Times New Roman"/>
-          <w:sz w:val="32"/>
-          <w:szCs w:val="32"/>
-        </w:rPr>
-        <w:t xml:space="preserve">, The </w:t>
-      </w:r>
-      <w:proofErr w:type="spellStart"/>
-      <w:r>
-        <w:rPr>
-          <w:rFonts w:ascii="Times New Roman" w:hAnsi="Times New Roman" w:cs="Times New Roman"/>
-          <w:sz w:val="32"/>
-          <w:szCs w:val="32"/>
-        </w:rPr>
-        <w:t>Binding</w:t>
-      </w:r>
-      <w:proofErr w:type="spellEnd"/>
-      <w:r>
-        <w:rPr>
-          <w:rFonts w:ascii="Times New Roman" w:hAnsi="Times New Roman" w:cs="Times New Roman"/>
-          <w:sz w:val="32"/>
-          <w:szCs w:val="32"/>
-        </w:rPr>
-        <w:t xml:space="preserve"> </w:t>
-      </w:r>
-      <w:proofErr w:type="spellStart"/>
-      <w:r>
-        <w:rPr>
-          <w:rFonts w:ascii="Times New Roman" w:hAnsi="Times New Roman" w:cs="Times New Roman"/>
-          <w:sz w:val="32"/>
-          <w:szCs w:val="32"/>
-        </w:rPr>
-        <w:t>of</w:t>
-      </w:r>
-      <w:proofErr w:type="spellEnd"/>
-      <w:r>
-        <w:rPr>
-          <w:rFonts w:ascii="Times New Roman" w:hAnsi="Times New Roman" w:cs="Times New Roman"/>
-          <w:sz w:val="32"/>
-          <w:szCs w:val="32"/>
-        </w:rPr>
-        <w:t xml:space="preserve"> Isaac e </w:t>
-      </w:r>
-      <w:proofErr w:type="spellStart"/>
-      <w:r>
-        <w:rPr>
-          <w:rFonts w:ascii="Times New Roman" w:hAnsi="Times New Roman" w:cs="Times New Roman"/>
-          <w:sz w:val="32"/>
-          <w:szCs w:val="32"/>
-        </w:rPr>
-        <w:t>Crypt</w:t>
-      </w:r>
-      <w:proofErr w:type="spellEnd"/>
-      <w:r>
-        <w:rPr>
-          <w:rFonts w:ascii="Times New Roman" w:hAnsi="Times New Roman" w:cs="Times New Roman"/>
-          <w:sz w:val="32"/>
-          <w:szCs w:val="32"/>
-        </w:rPr>
-        <w:t xml:space="preserve"> </w:t>
-      </w:r>
-      <w:proofErr w:type="spellStart"/>
-      <w:r>
-        <w:rPr>
-          <w:rFonts w:ascii="Times New Roman" w:hAnsi="Times New Roman" w:cs="Times New Roman"/>
-          <w:sz w:val="32"/>
-          <w:szCs w:val="32"/>
-        </w:rPr>
-        <w:t>of</w:t>
-      </w:r>
-      <w:proofErr w:type="spellEnd"/>
-      <w:r>
-        <w:rPr>
-          <w:rFonts w:ascii="Times New Roman" w:hAnsi="Times New Roman" w:cs="Times New Roman"/>
-          <w:sz w:val="32"/>
-          <w:szCs w:val="32"/>
-        </w:rPr>
-        <w:t xml:space="preserve"> </w:t>
-      </w:r>
-      <w:proofErr w:type="spellStart"/>
-      <w:r>
-        <w:rPr>
-          <w:rFonts w:ascii="Times New Roman" w:hAnsi="Times New Roman" w:cs="Times New Roman"/>
-          <w:sz w:val="32"/>
-          <w:szCs w:val="32"/>
-        </w:rPr>
-        <w:t>the</w:t>
-      </w:r>
-      <w:proofErr w:type="spellEnd"/>
-      <w:r>
-        <w:rPr>
-          <w:rFonts w:ascii="Times New Roman" w:hAnsi="Times New Roman" w:cs="Times New Roman"/>
-          <w:sz w:val="32"/>
-          <w:szCs w:val="32"/>
-        </w:rPr>
-        <w:t xml:space="preserve"> </w:t>
-      </w:r>
-      <w:proofErr w:type="spellStart"/>
-      <w:r>
-        <w:rPr>
-          <w:rFonts w:ascii="Times New Roman" w:hAnsi="Times New Roman" w:cs="Times New Roman"/>
-          <w:sz w:val="32"/>
-          <w:szCs w:val="32"/>
-        </w:rPr>
-        <w:t>Necrodancer</w:t>
-      </w:r>
-      <w:proofErr w:type="spellEnd"/>
-      <w:r>
-        <w:rPr>
-          <w:rFonts w:ascii="Times New Roman" w:hAnsi="Times New Roman" w:cs="Times New Roman"/>
-          <w:sz w:val="32"/>
-          <w:szCs w:val="32"/>
-        </w:rPr>
-        <w:t xml:space="preserve">, </w:t>
-      </w:r>
-      <w:r>
-        <w:rPr>
-          <w:rFonts w:ascii="Times New Roman" w:hAnsi="Times New Roman" w:cs="Times New Roman"/>
-          <w:sz w:val="32"/>
-          <w:szCs w:val="32"/>
-        </w:rPr>
-        <w:t>que foram grandes sucess</w:t>
-      </w:r>
-      <w:r>
-        <w:rPr>
-          <w:rFonts w:ascii="Times New Roman" w:hAnsi="Times New Roman" w:cs="Times New Roman"/>
-          <w:sz w:val="32"/>
-          <w:szCs w:val="32"/>
-        </w:rPr>
-        <w:t>os</w:t>
-      </w:r>
-      <w:r>
-        <w:rPr>
-          <w:rFonts w:ascii="Times New Roman" w:hAnsi="Times New Roman" w:cs="Times New Roman"/>
-          <w:sz w:val="32"/>
-          <w:szCs w:val="32"/>
-        </w:rPr>
-        <w:t xml:space="preserve">. </w:t>
-      </w:r>
-      <w:r>
-        <w:rPr>
-          <w:rFonts w:ascii="Times New Roman" w:hAnsi="Times New Roman" w:cs="Times New Roman"/>
-          <w:sz w:val="32"/>
-          <w:szCs w:val="32"/>
-        </w:rPr>
-        <w:t xml:space="preserve">Esses jogos se caracterizam por ter uma </w:t>
-      </w:r>
-      <w:proofErr w:type="spellStart"/>
-      <w:r>
-        <w:rPr>
-          <w:rFonts w:ascii="Times New Roman" w:hAnsi="Times New Roman" w:cs="Times New Roman"/>
-          <w:sz w:val="32"/>
-          <w:szCs w:val="32"/>
-        </w:rPr>
-        <w:t>jogabilidade</w:t>
-      </w:r>
-      <w:proofErr w:type="spellEnd"/>
-      <w:r>
-        <w:rPr>
-          <w:rFonts w:ascii="Times New Roman" w:hAnsi="Times New Roman" w:cs="Times New Roman"/>
-          <w:sz w:val="32"/>
-          <w:szCs w:val="32"/>
-        </w:rPr>
-        <w:t xml:space="preserve"> </w:t>
-      </w:r>
-      <w:r>
-        <w:rPr>
-          <w:rFonts w:ascii="Times New Roman" w:hAnsi="Times New Roman" w:cs="Times New Roman"/>
-          <w:sz w:val="32"/>
-          <w:szCs w:val="32"/>
-        </w:rPr>
-        <w:t xml:space="preserve">rápida </w:t>
-      </w:r>
-      <w:r>
-        <w:rPr>
-          <w:rFonts w:ascii="Times New Roman" w:hAnsi="Times New Roman" w:cs="Times New Roman"/>
-          <w:sz w:val="32"/>
-          <w:szCs w:val="32"/>
-        </w:rPr>
-        <w:t xml:space="preserve">(o jogador pode jogar na velocidade que quiser mas é recompensado e encorajado </w:t>
-      </w:r>
-      <w:r>
-        <w:rPr>
-          <w:rFonts w:ascii="Times New Roman" w:hAnsi="Times New Roman" w:cs="Times New Roman"/>
-          <w:sz w:val="32"/>
-          <w:szCs w:val="32"/>
-        </w:rPr>
-        <w:t xml:space="preserve">há jogar </w:t>
-      </w:r>
-      <w:r>
-        <w:rPr>
-          <w:rFonts w:ascii="Times New Roman" w:hAnsi="Times New Roman" w:cs="Times New Roman"/>
-          <w:sz w:val="32"/>
-          <w:szCs w:val="32"/>
-        </w:rPr>
-        <w:t xml:space="preserve">mais </w:t>
-      </w:r>
-      <w:r>
-        <w:rPr>
-          <w:rFonts w:ascii="Times New Roman" w:hAnsi="Times New Roman" w:cs="Times New Roman"/>
-          <w:sz w:val="32"/>
-          <w:szCs w:val="32"/>
-        </w:rPr>
-        <w:t xml:space="preserve">rápido) </w:t>
-      </w:r>
-      <w:r>
-        <w:rPr>
-          <w:rFonts w:ascii="Times New Roman" w:hAnsi="Times New Roman" w:cs="Times New Roman"/>
-          <w:sz w:val="32"/>
-          <w:szCs w:val="32"/>
-        </w:rPr>
-        <w:t xml:space="preserve">e </w:t>
-      </w:r>
-      <w:r>
-        <w:rPr>
-          <w:rFonts w:ascii="Times New Roman" w:hAnsi="Times New Roman" w:cs="Times New Roman"/>
-          <w:sz w:val="32"/>
-          <w:szCs w:val="32"/>
-        </w:rPr>
-        <w:t xml:space="preserve">partidas que são sempre diferentes, já que o mapa </w:t>
-      </w:r>
-      <w:r>
-        <w:rPr>
-          <w:rFonts w:ascii="Times New Roman" w:hAnsi="Times New Roman" w:cs="Times New Roman"/>
-          <w:sz w:val="32"/>
-          <w:szCs w:val="32"/>
-        </w:rPr>
-        <w:t>nunca é o mesmo.</w:t>
-      </w:r>
-    </w:p>
-    <w:p>
-      <w:pPr>
-        <w:jc w:val="both"/>
-        <w:rPr>
-          <w:rFonts w:ascii="Times New Roman" w:hAnsi="Times New Roman" w:cs="Times New Roman"/>
-          <w:sz w:val="32"/>
-          <w:szCs w:val="32"/>
-        </w:rPr>
-      </w:pPr>
-      <w:proofErr w:type="spellStart"/>
-      <w:r>
-        <w:rPr>
-          <w:rFonts w:ascii="Times New Roman" w:hAnsi="Times New Roman" w:cs="Times New Roman"/>
-          <w:sz w:val="32"/>
-          <w:szCs w:val="32"/>
-        </w:rPr>
-        <w:t>Maze</w:t>
-      </w:r>
-      <w:proofErr w:type="spellEnd"/>
-      <w:r>
-        <w:rPr>
-          <w:rFonts w:ascii="Times New Roman" w:hAnsi="Times New Roman" w:cs="Times New Roman"/>
-          <w:sz w:val="32"/>
-          <w:szCs w:val="32"/>
-        </w:rPr>
-        <w:t xml:space="preserve"> </w:t>
-      </w:r>
-      <w:proofErr w:type="spellStart"/>
-      <w:r>
-        <w:rPr>
-          <w:rFonts w:ascii="Times New Roman" w:hAnsi="Times New Roman" w:cs="Times New Roman"/>
-          <w:sz w:val="32"/>
-          <w:szCs w:val="32"/>
-        </w:rPr>
-        <w:t>Wanderer</w:t>
-      </w:r>
-      <w:proofErr w:type="spellEnd"/>
-      <w:r>
-        <w:rPr>
-          <w:rFonts w:ascii="Times New Roman" w:hAnsi="Times New Roman" w:cs="Times New Roman"/>
-          <w:sz w:val="32"/>
-          <w:szCs w:val="32"/>
-        </w:rPr>
-        <w:t xml:space="preserve"> segue os passos de</w:t>
-      </w:r>
-      <w:r>
-        <w:rPr>
-          <w:rFonts w:ascii="Times New Roman" w:hAnsi="Times New Roman" w:cs="Times New Roman"/>
-          <w:sz w:val="32"/>
-          <w:szCs w:val="32"/>
-        </w:rPr>
-        <w:t>sses jogos</w:t>
-      </w:r>
-      <w:r>
-        <w:rPr>
-          <w:rFonts w:ascii="Times New Roman" w:hAnsi="Times New Roman" w:cs="Times New Roman"/>
-          <w:sz w:val="32"/>
-          <w:szCs w:val="32"/>
-        </w:rPr>
-        <w:t xml:space="preserve">, </w:t>
-      </w:r>
-      <w:r>
-        <w:rPr>
-          <w:rFonts w:ascii="Times New Roman" w:hAnsi="Times New Roman" w:cs="Times New Roman"/>
-          <w:sz w:val="32"/>
-          <w:szCs w:val="32"/>
-        </w:rPr>
-        <w:t>com mapas procedurais</w:t>
-      </w:r>
-      <w:r>
-        <w:rPr>
-          <w:rFonts w:ascii="Times New Roman" w:hAnsi="Times New Roman" w:cs="Times New Roman"/>
-          <w:sz w:val="32"/>
-          <w:szCs w:val="32"/>
-        </w:rPr>
-        <w:t xml:space="preserve">, que requerem que o jogador </w:t>
-      </w:r>
-      <w:r>
-        <w:rPr>
-          <w:rFonts w:ascii="Times New Roman" w:hAnsi="Times New Roman" w:cs="Times New Roman"/>
-          <w:sz w:val="32"/>
-          <w:szCs w:val="32"/>
-        </w:rPr>
-        <w:t>caminhe</w:t>
-      </w:r>
-      <w:r>
-        <w:rPr>
-          <w:rFonts w:ascii="Times New Roman" w:hAnsi="Times New Roman" w:cs="Times New Roman"/>
-          <w:sz w:val="32"/>
-          <w:szCs w:val="32"/>
-        </w:rPr>
-        <w:t xml:space="preserve"> de ponto A </w:t>
-      </w:r>
-      <w:r>
-        <w:rPr>
-          <w:rFonts w:ascii="Times New Roman" w:hAnsi="Times New Roman" w:cs="Times New Roman"/>
-          <w:sz w:val="32"/>
-          <w:szCs w:val="32"/>
-        </w:rPr>
-        <w:t xml:space="preserve"> </w:t>
-      </w:r>
-      <w:r>
-        <w:rPr>
-          <w:rFonts w:ascii="Times New Roman" w:hAnsi="Times New Roman" w:cs="Times New Roman"/>
-          <w:sz w:val="32"/>
-          <w:szCs w:val="32"/>
-        </w:rPr>
-        <w:t>até B. Porém</w:t>
-      </w:r>
-      <w:r>
-        <w:rPr>
-          <w:rFonts w:ascii="Times New Roman" w:hAnsi="Times New Roman" w:cs="Times New Roman"/>
-          <w:sz w:val="32"/>
-          <w:szCs w:val="32"/>
-        </w:rPr>
-        <w:t xml:space="preserve"> seu maior diferencial é </w:t>
-      </w:r>
-      <w:r>
-        <w:rPr>
-          <w:rFonts w:ascii="Times New Roman" w:hAnsi="Times New Roman" w:cs="Times New Roman"/>
-          <w:sz w:val="32"/>
-          <w:szCs w:val="32"/>
-        </w:rPr>
-        <w:t>que o pró</w:t>
-      </w:r>
-      <w:r>
-        <w:rPr>
-          <w:rFonts w:ascii="Times New Roman" w:hAnsi="Times New Roman" w:cs="Times New Roman"/>
-          <w:sz w:val="32"/>
-          <w:szCs w:val="32"/>
-        </w:rPr>
-        <w:t xml:space="preserve">prio mapa é um quebra-cabeça, cada sala sendo uma peça que precisa ser </w:t>
-      </w:r>
-      <w:proofErr w:type="spellStart"/>
-      <w:r>
-        <w:rPr>
-          <w:rFonts w:ascii="Times New Roman" w:hAnsi="Times New Roman" w:cs="Times New Roman"/>
-          <w:sz w:val="32"/>
-          <w:szCs w:val="32"/>
-        </w:rPr>
-        <w:t>emcaixada</w:t>
-      </w:r>
-      <w:proofErr w:type="spellEnd"/>
-      <w:r>
-        <w:rPr>
-          <w:rFonts w:ascii="Times New Roman" w:hAnsi="Times New Roman" w:cs="Times New Roman"/>
-          <w:sz w:val="32"/>
-          <w:szCs w:val="32"/>
-        </w:rPr>
-        <w:t xml:space="preserve"> </w:t>
-      </w:r>
-      <w:r>
-        <w:rPr>
-          <w:rFonts w:ascii="Times New Roman" w:hAnsi="Times New Roman" w:cs="Times New Roman"/>
-          <w:sz w:val="32"/>
-          <w:szCs w:val="32"/>
-        </w:rPr>
-        <w:t>em outra para criar um caminho até o final.</w:t>
-      </w:r>
-    </w:p>
-    <w:p>
-      <w:pPr>
-        <w:jc w:val="both"/>
-        <w:rPr>
-          <w:rFonts w:ascii="Times New Roman" w:hAnsi="Times New Roman" w:cs="Times New Roman"/>
-          <w:sz w:val="32"/>
-          <w:szCs w:val="32"/>
-        </w:rPr>
-      </w:pPr>
-      <w:r>
-        <w:rPr>
-          <w:rFonts w:ascii="Times New Roman" w:hAnsi="Times New Roman" w:cs="Times New Roman"/>
-          <w:sz w:val="32"/>
-          <w:szCs w:val="32"/>
-        </w:rPr>
-        <w:t xml:space="preserve">A </w:t>
-      </w:r>
-      <w:proofErr w:type="spellStart"/>
-      <w:r>
-        <w:rPr>
-          <w:rFonts w:ascii="Times New Roman" w:hAnsi="Times New Roman" w:cs="Times New Roman"/>
-          <w:sz w:val="32"/>
-          <w:szCs w:val="32"/>
-        </w:rPr>
-        <w:t>proxima</w:t>
-      </w:r>
-      <w:proofErr w:type="spellEnd"/>
-      <w:r>
-        <w:rPr>
-          <w:rFonts w:ascii="Times New Roman" w:hAnsi="Times New Roman" w:cs="Times New Roman"/>
-          <w:sz w:val="32"/>
-          <w:szCs w:val="32"/>
-        </w:rPr>
-        <w:t xml:space="preserve"> parte deste artigo </w:t>
-      </w:r>
-      <w:proofErr w:type="spellStart"/>
-      <w:r>
-        <w:rPr>
-          <w:rFonts w:ascii="Times New Roman" w:hAnsi="Times New Roman" w:cs="Times New Roman"/>
-          <w:sz w:val="32"/>
-          <w:szCs w:val="32"/>
-        </w:rPr>
-        <w:t>entr</w:t>
-      </w:r>
-      <w:proofErr w:type="spellEnd"/>
-      <w:r>
-        <w:rPr>
-          <w:rFonts w:ascii="Times New Roman" w:hAnsi="Times New Roman" w:cs="Times New Roman"/>
-          <w:sz w:val="32"/>
-          <w:szCs w:val="32"/>
-        </w:rPr>
-        <w:t xml:space="preserve"> em mais detalhes sobre os jogo</w:t>
-      </w:r>
-      <w:r>
-        <w:rPr>
-          <w:rFonts w:ascii="Times New Roman" w:hAnsi="Times New Roman" w:cs="Times New Roman"/>
-          <w:sz w:val="32"/>
-          <w:szCs w:val="32"/>
-        </w:rPr>
-        <w:t xml:space="preserve">s similares a </w:t>
-      </w:r>
-      <w:proofErr w:type="spellStart"/>
-      <w:r>
-        <w:rPr>
-          <w:rFonts w:ascii="Times New Roman" w:hAnsi="Times New Roman" w:cs="Times New Roman"/>
-          <w:sz w:val="32"/>
-          <w:szCs w:val="32"/>
-        </w:rPr>
-        <w:t>Maze</w:t>
-      </w:r>
-      <w:proofErr w:type="spellEnd"/>
-      <w:r>
-        <w:rPr>
-          <w:rFonts w:ascii="Times New Roman" w:hAnsi="Times New Roman" w:cs="Times New Roman"/>
-          <w:sz w:val="32"/>
-          <w:szCs w:val="32"/>
-        </w:rPr>
-        <w:t xml:space="preserve"> </w:t>
-      </w:r>
-      <w:proofErr w:type="spellStart"/>
-      <w:r>
-        <w:rPr>
-          <w:rFonts w:ascii="Times New Roman" w:hAnsi="Times New Roman" w:cs="Times New Roman"/>
-          <w:sz w:val="32"/>
-          <w:szCs w:val="32"/>
-        </w:rPr>
-        <w:t>Wanderer</w:t>
-      </w:r>
-      <w:proofErr w:type="spellEnd"/>
-      <w:r>
-        <w:rPr>
-          <w:rFonts w:ascii="Times New Roman" w:hAnsi="Times New Roman" w:cs="Times New Roman"/>
-          <w:sz w:val="32"/>
-          <w:szCs w:val="32"/>
-        </w:rPr>
-        <w:t xml:space="preserve"> que estão no mercado hoje e quais aspectos dele</w:t>
-      </w:r>
-      <w:r>
-        <w:rPr>
-          <w:rFonts w:ascii="Times New Roman" w:hAnsi="Times New Roman" w:cs="Times New Roman"/>
-          <w:sz w:val="32"/>
-          <w:szCs w:val="32"/>
-        </w:rPr>
-        <w:t xml:space="preserve">s </w:t>
-      </w:r>
-      <w:r>
-        <w:rPr>
-          <w:rFonts w:ascii="Times New Roman" w:hAnsi="Times New Roman" w:cs="Times New Roman"/>
-          <w:sz w:val="32"/>
-          <w:szCs w:val="32"/>
-        </w:rPr>
-        <w:t xml:space="preserve">que inspiraram a </w:t>
-      </w:r>
-      <w:proofErr w:type="spellStart"/>
-      <w:r>
-        <w:rPr>
-          <w:rFonts w:ascii="Times New Roman" w:hAnsi="Times New Roman" w:cs="Times New Roman"/>
-          <w:sz w:val="32"/>
-          <w:szCs w:val="32"/>
-        </w:rPr>
-        <w:t>criaçao</w:t>
-      </w:r>
-      <w:proofErr w:type="spellEnd"/>
-      <w:r>
-        <w:rPr>
-          <w:rFonts w:ascii="Times New Roman" w:hAnsi="Times New Roman" w:cs="Times New Roman"/>
-          <w:sz w:val="32"/>
-          <w:szCs w:val="32"/>
-        </w:rPr>
-        <w:t xml:space="preserve"> do j</w:t>
-      </w:r>
-      <w:r>
-        <w:rPr>
-          <w:rFonts w:ascii="Times New Roman" w:hAnsi="Times New Roman" w:cs="Times New Roman"/>
-          <w:sz w:val="32"/>
-          <w:szCs w:val="32"/>
-        </w:rPr>
-        <w:t>ogo.</w:t>
-      </w:r>
-      <w:r>
-        <w:rPr>
-          <w:rFonts w:ascii="Times New Roman" w:hAnsi="Times New Roman" w:cs="Times New Roman"/>
-          <w:sz w:val="32"/>
-          <w:szCs w:val="32"/>
-        </w:rPr>
-        <w:t xml:space="preserve"> A</w:t>
-      </w:r>
-      <w:r>
-        <w:rPr>
-          <w:rFonts w:ascii="Times New Roman" w:hAnsi="Times New Roman" w:cs="Times New Roman"/>
-          <w:sz w:val="32"/>
-          <w:szCs w:val="32"/>
-        </w:rPr>
-        <w:t xml:space="preserve"> Seção 3 </w:t>
-      </w:r>
-      <w:r>
-        <w:rPr>
-          <w:rFonts w:ascii="Times New Roman" w:hAnsi="Times New Roman" w:cs="Times New Roman"/>
-          <w:sz w:val="32"/>
-          <w:szCs w:val="32"/>
-        </w:rPr>
-        <w:t xml:space="preserve">apresenta </w:t>
-      </w:r>
-      <w:r>
-        <w:rPr>
-          <w:rFonts w:ascii="Times New Roman" w:hAnsi="Times New Roman" w:cs="Times New Roman"/>
-          <w:sz w:val="32"/>
-          <w:szCs w:val="32"/>
-        </w:rPr>
-        <w:t>o game design planejado para o jogo</w:t>
-      </w:r>
-      <w:r>
-        <w:rPr>
-          <w:rFonts w:ascii="Times New Roman" w:hAnsi="Times New Roman" w:cs="Times New Roman"/>
-          <w:sz w:val="32"/>
-          <w:szCs w:val="32"/>
-        </w:rPr>
-        <w:t>.</w:t>
-      </w:r>
-      <w:bookmarkStart w:id="0" w:name="_GoBack"/>
-      <w:bookmarkEnd w:id="0"/>
-    </w:p>
-    <w:p>
-      <w:pPr>
-        <w:jc w:val="both"/>
-        <w:rPr>
-          <w:rFonts w:ascii="Times New Roman" w:hAnsi="Times New Roman" w:cs="Times New Roman"/>
-          <w:sz w:val="32"/>
-          <w:szCs w:val="32"/>
-        </w:rPr>
-      </w:pPr>
-      <w:r>
-        <w:rPr>
-          <w:rFonts w:ascii="Times New Roman" w:hAnsi="Times New Roman" w:cs="Times New Roman"/>
-          <w:sz w:val="32"/>
-          <w:szCs w:val="32"/>
-        </w:rPr>
-        <w:t>MERCADO:</w:t>
-      </w:r>
-    </w:p>
-    <w:p>
-      <w:pPr>
-        <w:jc w:val="both"/>
-        <w:rPr>
-          <w:rFonts w:ascii="Times New Roman" w:hAnsi="Times New Roman" w:cs="Times New Roman"/>
-          <w:sz w:val="32"/>
-          <w:szCs w:val="32"/>
-        </w:rPr>
-      </w:pPr>
-      <w:r>
-        <w:rPr>
-          <w:rFonts w:ascii="Times New Roman" w:hAnsi="Times New Roman" w:cs="Times New Roman"/>
-          <w:sz w:val="32"/>
-          <w:szCs w:val="32"/>
-        </w:rPr>
-        <w:t>Jogos</w:t>
-      </w:r>
-      <w:r>
-        <w:rPr>
-          <w:rFonts w:ascii="Times New Roman" w:hAnsi="Times New Roman" w:cs="Times New Roman"/>
-          <w:sz w:val="32"/>
-          <w:szCs w:val="32"/>
-        </w:rPr>
-        <w:t xml:space="preserve"> que inspiraram</w:t>
-      </w:r>
-      <w:r>
-        <w:rPr>
-          <w:rFonts w:ascii="Times New Roman" w:hAnsi="Times New Roman" w:cs="Times New Roman"/>
-          <w:sz w:val="32"/>
-          <w:szCs w:val="32"/>
-        </w:rPr>
-        <w:t xml:space="preserve"> (pontos positivos e negativos)</w:t>
-      </w:r>
-    </w:p>
-    <w:p>
-      <w:pPr>
-        <w:jc w:val="both"/>
-        <w:rPr>
-          <w:rFonts w:ascii="Times New Roman" w:hAnsi="Times New Roman" w:cs="Times New Roman"/>
-          <w:sz w:val="32"/>
-          <w:szCs w:val="32"/>
-        </w:rPr>
-      </w:pPr>
-      <w:r>
-        <w:rPr>
-          <w:rFonts w:ascii="Times New Roman" w:hAnsi="Times New Roman" w:cs="Times New Roman"/>
-          <w:sz w:val="32"/>
-          <w:szCs w:val="32"/>
-        </w:rPr>
-        <w:t>PROPOSTA</w:t>
-      </w:r>
-    </w:p>
-    <w:p>
-      <w:pPr>
-        <w:jc w:val="both"/>
-        <w:rPr>
-          <w:rFonts w:ascii="Times New Roman" w:hAnsi="Times New Roman" w:cs="Times New Roman"/>
-          <w:sz w:val="32"/>
-          <w:szCs w:val="32"/>
-        </w:rPr>
-      </w:pPr>
-      <w:r>
-        <w:rPr>
-          <w:rFonts w:ascii="Times New Roman" w:hAnsi="Times New Roman" w:cs="Times New Roman"/>
-          <w:sz w:val="32"/>
-          <w:szCs w:val="32"/>
-        </w:rPr>
-        <w:t>Game design do jogo (</w:t>
-      </w:r>
-      <w:r>
-        <w:rPr>
-          <w:rFonts w:ascii="Times New Roman" w:hAnsi="Times New Roman" w:cs="Times New Roman"/>
-          <w:sz w:val="32"/>
-          <w:szCs w:val="32"/>
-        </w:rPr>
-        <w:t>proposta</w:t>
-      </w:r>
-      <w:r>
-        <w:rPr>
-          <w:rFonts w:ascii="Times New Roman" w:hAnsi="Times New Roman" w:cs="Times New Roman"/>
-          <w:sz w:val="32"/>
-          <w:szCs w:val="32"/>
-        </w:rPr>
-        <w:t>/este documento)</w:t>
-      </w:r>
-    </w:p>
-    <w:p>
-      <w:pPr>
-        <w:jc w:val="both"/>
-        <w:rPr>
-          <w:rFonts w:ascii="Times New Roman" w:hAnsi="Times New Roman" w:cs="Times New Roman"/>
-          <w:sz w:val="32"/>
-          <w:szCs w:val="32"/>
-        </w:rPr>
-      </w:pPr>
-      <w:r>
-        <w:rPr>
-          <w:rFonts w:ascii="Times New Roman" w:hAnsi="Times New Roman" w:cs="Times New Roman"/>
-          <w:sz w:val="32"/>
-          <w:szCs w:val="32"/>
-        </w:rPr>
-        <w:t>DESENVOLVIMENTO</w:t>
-      </w:r>
-      <w:r>
-        <w:rPr>
-          <w:rFonts w:ascii="Times New Roman" w:hAnsi="Times New Roman" w:cs="Times New Roman"/>
-          <w:sz w:val="32"/>
-          <w:szCs w:val="32"/>
-        </w:rPr>
-        <w:t xml:space="preserve"> (soluções e escolhas)</w:t>
-      </w:r>
-    </w:p>
-    <w:p>
-      <w:pPr>
-        <w:jc w:val="both"/>
-        <w:rPr>
-          <w:rFonts w:ascii="Times New Roman" w:hAnsi="Times New Roman" w:cs="Times New Roman"/>
-          <w:sz w:val="32"/>
-          <w:szCs w:val="32"/>
-        </w:rPr>
-      </w:pPr>
-      <w:r>
-        <w:rPr>
-          <w:rFonts w:ascii="Times New Roman" w:hAnsi="Times New Roman" w:cs="Times New Roman"/>
-          <w:sz w:val="32"/>
-          <w:szCs w:val="32"/>
-        </w:rPr>
-        <w:lastRenderedPageBreak/>
-        <w:t>Motor</w:t>
-      </w:r>
-    </w:p>
-    <w:p>
-      <w:pPr>
-        <w:jc w:val="both"/>
-        <w:rPr>
-          <w:rFonts w:ascii="Times New Roman" w:hAnsi="Times New Roman" w:cs="Times New Roman"/>
-          <w:sz w:val="32"/>
-          <w:szCs w:val="32"/>
-        </w:rPr>
-      </w:pPr>
-      <w:r>
-        <w:rPr>
-          <w:rFonts w:ascii="Times New Roman" w:hAnsi="Times New Roman" w:cs="Times New Roman"/>
-          <w:sz w:val="32"/>
-          <w:szCs w:val="32"/>
-        </w:rPr>
-        <w:t>Arte</w:t>
-      </w:r>
-    </w:p>
-    <w:p>
-      <w:pPr>
-        <w:jc w:val="both"/>
-        <w:rPr>
-          <w:rFonts w:ascii="Times New Roman" w:hAnsi="Times New Roman" w:cs="Times New Roman"/>
-          <w:sz w:val="32"/>
-          <w:szCs w:val="32"/>
-        </w:rPr>
-      </w:pPr>
-      <w:proofErr w:type="spellStart"/>
-      <w:r>
-        <w:rPr>
-          <w:rFonts w:ascii="Times New Roman" w:hAnsi="Times New Roman" w:cs="Times New Roman"/>
-          <w:sz w:val="32"/>
-          <w:szCs w:val="32"/>
-        </w:rPr>
-        <w:t>Assets</w:t>
-      </w:r>
-      <w:proofErr w:type="spellEnd"/>
-    </w:p>
-    <w:p>
-      <w:pPr>
-        <w:jc w:val="both"/>
-        <w:rPr>
-          <w:rFonts w:ascii="Times New Roman" w:hAnsi="Times New Roman" w:cs="Times New Roman"/>
-          <w:sz w:val="32"/>
-          <w:szCs w:val="32"/>
-        </w:rPr>
-      </w:pPr>
-      <w:r>
-        <w:rPr>
-          <w:rFonts w:ascii="Times New Roman" w:hAnsi="Times New Roman" w:cs="Times New Roman"/>
-          <w:sz w:val="32"/>
-          <w:szCs w:val="32"/>
-        </w:rPr>
-        <w:t>Algoritmo</w:t>
-      </w:r>
-      <w:r>
-        <w:rPr>
-          <w:rFonts w:ascii="Times New Roman" w:hAnsi="Times New Roman" w:cs="Times New Roman"/>
-          <w:sz w:val="32"/>
-          <w:szCs w:val="32"/>
-        </w:rPr>
-        <w:t xml:space="preserve"> procedural</w:t>
-      </w:r>
-    </w:p>
-    <w:p>
-      <w:pPr>
-        <w:jc w:val="both"/>
-        <w:rPr>
-          <w:rFonts w:ascii="Times New Roman" w:hAnsi="Times New Roman" w:cs="Times New Roman"/>
-          <w:sz w:val="32"/>
-          <w:szCs w:val="32"/>
-        </w:rPr>
-      </w:pPr>
-      <w:r>
-        <w:rPr>
-          <w:rFonts w:ascii="Times New Roman" w:hAnsi="Times New Roman" w:cs="Times New Roman"/>
-          <w:sz w:val="32"/>
-          <w:szCs w:val="32"/>
-        </w:rPr>
-        <w:t>Menus</w:t>
-      </w:r>
-    </w:p>
-    <w:p>
-      <w:pPr>
-        <w:jc w:val="both"/>
-        <w:rPr>
-          <w:rFonts w:ascii="Times New Roman" w:hAnsi="Times New Roman" w:cs="Times New Roman"/>
-          <w:sz w:val="32"/>
-          <w:szCs w:val="32"/>
-        </w:rPr>
-      </w:pPr>
-      <w:r>
-        <w:rPr>
-          <w:rFonts w:ascii="Times New Roman" w:hAnsi="Times New Roman" w:cs="Times New Roman"/>
-          <w:sz w:val="32"/>
-          <w:szCs w:val="32"/>
-        </w:rPr>
-        <w:t>Interface</w:t>
-      </w:r>
-    </w:p>
-    <w:p>
-      <w:pPr>
-        <w:jc w:val="both"/>
-        <w:rPr>
-          <w:rFonts w:ascii="Times New Roman" w:hAnsi="Times New Roman" w:cs="Times New Roman"/>
-          <w:sz w:val="32"/>
-          <w:szCs w:val="32"/>
-        </w:rPr>
-      </w:pPr>
-      <w:r>
-        <w:rPr>
-          <w:rFonts w:ascii="Times New Roman" w:hAnsi="Times New Roman" w:cs="Times New Roman"/>
-          <w:sz w:val="32"/>
-          <w:szCs w:val="32"/>
-        </w:rPr>
-        <w:t>C</w:t>
-      </w:r>
-      <w:r>
-        <w:rPr>
-          <w:rFonts w:ascii="Times New Roman" w:hAnsi="Times New Roman" w:cs="Times New Roman"/>
-          <w:sz w:val="32"/>
-          <w:szCs w:val="32"/>
-        </w:rPr>
-        <w:t>ONCLUSÃO</w:t>
-      </w:r>
-    </w:p>
-    <w:p>
-      <w:pPr>
-        <w:jc w:val="both"/>
-        <w:rPr>
-          <w:rFonts w:ascii="Times New Roman" w:hAnsi="Times New Roman" w:cs="Times New Roman"/>
-          <w:sz w:val="32"/>
-          <w:szCs w:val="32"/>
-        </w:rPr>
-      </w:pPr>
     </w:p>
     <w:p>
       <w:pPr>
@@ -1567,7 +374,17 @@
           <w:sz w:val="24"/>
           <w:szCs w:val="24"/>
         </w:rPr>
-        <w:t>down</w:t>
+        <w:t>d</w:t>
+      </w:r>
+      <w:bookmarkStart w:id="0" w:name="_GoBack"/>
+      <w:bookmarkEnd w:id="0"/>
+      <w:r>
+        <w:rPr>
+          <w:rFonts w:ascii="Times New Roman" w:hAnsi="Times New Roman" w:cs="Times New Roman"/>
+          <w:sz w:val="24"/>
+          <w:szCs w:val="24"/>
+        </w:rPr>
+        <w:t>own</w:t>
       </w:r>
       <w:proofErr w:type="spellEnd"/>
       <w:r>
@@ -1904,24 +721,14 @@
         </w:rPr>
         <w:t>ós-</w:t>
       </w:r>
-      <w:proofErr w:type="spellStart"/>
-      <w:r>
-        <w:rPr>
-          <w:rFonts w:ascii="Times New Roman" w:hAnsi="Times New Roman" w:cs="Times New Roman"/>
-          <w:sz w:val="24"/>
-          <w:szCs w:val="24"/>
-        </w:rPr>
-        <w:t>A</w:t>
-      </w:r>
-      <w:r>
-        <w:rPr>
-          <w:rFonts w:ascii="Times New Roman" w:hAnsi="Times New Roman" w:cs="Times New Roman"/>
-          <w:sz w:val="24"/>
-          <w:szCs w:val="24"/>
-        </w:rPr>
-        <w:t>pocalípitico</w:t>
-      </w:r>
-      <w:proofErr w:type="spellEnd"/>
+      <w:r>
+        <w:rPr>
+          <w:rFonts w:ascii="Times New Roman" w:hAnsi="Times New Roman" w:cs="Times New Roman"/>
+          <w:sz w:val="24"/>
+          <w:szCs w:val="24"/>
+        </w:rPr>
+        <w:t>Apocalíptico</w:t>
+      </w:r>
       <w:r>
         <w:rPr>
           <w:rFonts w:ascii="Times New Roman" w:hAnsi="Times New Roman" w:cs="Times New Roman"/>
@@ -1978,25 +785,7 @@
           <w:szCs w:val="24"/>
         </w:rPr>
         <w:tab/>
-        <w:t xml:space="preserve">O mapa do jogo será gerado </w:t>
-      </w:r>
-      <w:proofErr w:type="spellStart"/>
-      <w:r>
-        <w:rPr>
-          <w:rFonts w:ascii="Times New Roman" w:hAnsi="Times New Roman" w:cs="Times New Roman"/>
-          <w:sz w:val="24"/>
-          <w:szCs w:val="24"/>
-        </w:rPr>
-        <w:t>proceduralmente</w:t>
-      </w:r>
-      <w:proofErr w:type="spellEnd"/>
-      <w:r>
-        <w:rPr>
-          <w:rFonts w:ascii="Times New Roman" w:hAnsi="Times New Roman" w:cs="Times New Roman"/>
-          <w:sz w:val="24"/>
-          <w:szCs w:val="24"/>
-        </w:rPr>
-        <w:t>, para que a experiência do jogador sempre seja diferente em cada partida. O jogador começa numa sala sem nenhum inimigo e precisa chegar até a saída</w:t>
+        <w:t>O mapa do jogo será gerado proceduralmente, para que a experiência do jogador sempre seja diferente em cada partida. O jogador começa numa sala sem nenhum inimigo e precisa chegar até a saída</w:t>
       </w:r>
       <w:r>
         <w:rPr>
@@ -2022,7 +811,6 @@
           <w:sz w:val="24"/>
           <w:szCs w:val="24"/>
         </w:rPr>
-        <w:lastRenderedPageBreak/>
         <w:tab/>
       </w:r>
       <w:r>
@@ -2212,6 +1000,7 @@
           <w:sz w:val="28"/>
           <w:szCs w:val="28"/>
         </w:rPr>
+        <w:lastRenderedPageBreak/>
         <w:t>Personagens</w:t>
       </w:r>
       <w:r>
@@ -2272,18 +1061,8 @@
           <w:sz w:val="24"/>
           <w:szCs w:val="24"/>
         </w:rPr>
-        <w:t xml:space="preserve"> armas diferentes. Como os mapas são gerados </w:t>
-      </w:r>
-      <w:proofErr w:type="spellStart"/>
-      <w:r>
-        <w:rPr>
-          <w:rFonts w:ascii="Times New Roman" w:hAnsi="Times New Roman" w:cs="Times New Roman"/>
-          <w:sz w:val="24"/>
-          <w:szCs w:val="24"/>
-        </w:rPr>
-        <w:t>proceduralmente</w:t>
-      </w:r>
-      <w:proofErr w:type="spellEnd"/>
+        <w:t xml:space="preserve"> armas diferentes. Como os mapas são gerados proceduralmente</w:t>
+      </w:r>
       <w:r>
         <w:rPr>
           <w:rFonts w:ascii="Times New Roman" w:hAnsi="Times New Roman" w:cs="Times New Roman"/>
@@ -2930,7 +1709,6 @@
           <w:sz w:val="24"/>
           <w:szCs w:val="24"/>
         </w:rPr>
-        <w:lastRenderedPageBreak/>
         <w:t xml:space="preserve">Arma congelante: Atira gelo que congela inimigos. </w:t>
       </w:r>
     </w:p>
@@ -3094,6 +1872,7 @@
           <w:szCs w:val="24"/>
           <w:u w:val="single"/>
         </w:rPr>
+        <w:lastRenderedPageBreak/>
         <w:t xml:space="preserve">Salas </w:t>
       </w:r>
       <w:r>
@@ -3442,7 +2221,7 @@
           <w:sz w:val="24"/>
           <w:szCs w:val="24"/>
         </w:rPr>
-        <w:t xml:space="preserve"> </w:t>
+        <w:t xml:space="preserve"> of the </w:t>
       </w:r>
       <w:proofErr w:type="spellStart"/>
       <w:r>
@@ -3451,45 +2230,9 @@
           <w:sz w:val="24"/>
           <w:szCs w:val="24"/>
         </w:rPr>
-        <w:t>of</w:t>
+        <w:t>endless</w:t>
       </w:r>
       <w:proofErr w:type="spellEnd"/>
-      <w:r>
-        <w:rPr>
-          <w:rFonts w:ascii="Times New Roman" w:hAnsi="Times New Roman" w:cs="Times New Roman"/>
-          <w:sz w:val="24"/>
-          <w:szCs w:val="24"/>
-        </w:rPr>
-        <w:t xml:space="preserve"> </w:t>
-      </w:r>
-      <w:proofErr w:type="spellStart"/>
-      <w:r>
-        <w:rPr>
-          <w:rFonts w:ascii="Times New Roman" w:hAnsi="Times New Roman" w:cs="Times New Roman"/>
-          <w:sz w:val="24"/>
-          <w:szCs w:val="24"/>
-        </w:rPr>
-        <w:t>the</w:t>
-      </w:r>
-      <w:proofErr w:type="spellEnd"/>
-      <w:r>
-        <w:rPr>
-          <w:rFonts w:ascii="Times New Roman" w:hAnsi="Times New Roman" w:cs="Times New Roman"/>
-          <w:sz w:val="24"/>
-          <w:szCs w:val="24"/>
-        </w:rPr>
-        <w:t xml:space="preserve"> </w:t>
-      </w:r>
-      <w:proofErr w:type="spellStart"/>
-      <w:r>
-        <w:rPr>
-          <w:rFonts w:ascii="Times New Roman" w:hAnsi="Times New Roman" w:cs="Times New Roman"/>
-          <w:sz w:val="24"/>
-          <w:szCs w:val="24"/>
-        </w:rPr>
-        <w:t>endless</w:t>
-      </w:r>
-      <w:proofErr w:type="spellEnd"/>
     </w:p>
     <w:p>
       <w:pPr>
@@ -3509,7 +2252,6 @@
           <w:szCs w:val="24"/>
           <w:lang w:eastAsia="pt-BR"/>
         </w:rPr>
-        <w:lastRenderedPageBreak/>
         <w:drawing>
           <wp:inline distT="0" distB="0" distL="0" distR="0">
             <wp:extent cx="5387340" cy="3032760"/>
@@ -3645,6 +2387,7 @@
           <w:szCs w:val="24"/>
           <w:lang w:val="en-US"/>
         </w:rPr>
+        <w:lastRenderedPageBreak/>
         <w:t>Zelda: A link to the past</w:t>
       </w:r>
     </w:p>
@@ -3768,7 +2511,6 @@
           <w:szCs w:val="24"/>
           <w:lang w:val="en-US"/>
         </w:rPr>
-        <w:lastRenderedPageBreak/>
         <w:tab/>
       </w:r>
       <w:r>
@@ -3777,7 +2519,7 @@
           <w:noProof/>
           <w:sz w:val="24"/>
           <w:szCs w:val="24"/>
-          <w:lang w:val="en-US"/>
+          <w:lang w:eastAsia="pt-BR"/>
         </w:rPr>
         <w:drawing>
           <wp:inline distT="0" distB="0" distL="0" distR="0">
@@ -3866,6 +2608,7 @@
           <w:szCs w:val="28"/>
           <w:lang w:val="en-US"/>
         </w:rPr>
+        <w:lastRenderedPageBreak/>
         <w:t>11. Interface</w:t>
       </w:r>
     </w:p>
@@ -4156,7 +2899,6 @@
           <w:sz w:val="24"/>
           <w:szCs w:val="24"/>
         </w:rPr>
-        <w:lastRenderedPageBreak/>
         <w:t>Mapa do jogo e menu pausa</w:t>
       </w:r>
       <w:r>
@@ -4185,6 +2927,7 @@
           <w:noProof/>
           <w:sz w:val="24"/>
           <w:szCs w:val="24"/>
+          <w:lang w:eastAsia="pt-BR"/>
         </w:rPr>
         <w:drawing>
           <wp:inline distT="0" distB="0" distL="0" distR="0">
@@ -4285,6 +3028,7 @@
           <w:noProof/>
           <w:sz w:val="24"/>
           <w:szCs w:val="24"/>
+          <w:lang w:eastAsia="pt-BR"/>
         </w:rPr>
         <w:drawing>
           <wp:inline distT="0" distB="0" distL="0" distR="0">
@@ -4353,6 +3097,7 @@
           <w:sz w:val="24"/>
           <w:szCs w:val="24"/>
         </w:rPr>
+        <w:lastRenderedPageBreak/>
         <w:t xml:space="preserve">Jogo com todos os elementos de interface </w:t>
       </w:r>
     </w:p>
@@ -4373,6 +3118,7 @@
           <w:noProof/>
           <w:sz w:val="24"/>
           <w:szCs w:val="24"/>
+          <w:lang w:eastAsia="pt-BR"/>
         </w:rPr>
         <w:drawing>
           <wp:inline distT="0" distB="0" distL="0" distR="0">
@@ -4468,7 +3214,7 @@
 </file>
 
 <file path=word/numbering.xml><?xml version="1.0" encoding="utf-8"?>
-<w:numbering xmlns:wpc="http://schemas.microsoft.com/office/word/2010/wordprocessingCanvas" xmlns:cx="http://schemas.microsoft.com/office/drawing/2014/chartex" xmlns:cx1="http://schemas.microsoft.com/office/drawing/2015/9/8/chartex" xmlns:cx2="http://schemas.microsoft.com/office/drawing/2015/10/21/chartex" xmlns:cx3="http://schemas.microsoft.com/office/drawing/2016/5/9/chartex" xmlns:cx4="http://schemas.microsoft.com/office/drawing/2016/5/10/chartex" xmlns:cx5="http://schemas.microsoft.com/office/drawing/2016/5/11/chartex" xmlns:cx6="http://schemas.microsoft.com/office/drawing/2016/5/12/chartex" xmlns:cx7="http://schemas.microsoft.com/office/drawing/2016/5/13/chartex" xmlns:cx8="http://schemas.microsoft.com/office/drawing/2016/5/14/chartex" xmlns:mc="http://schemas.openxmlformats.org/markup-compatibility/2006" xmlns:aink="http://schemas.microsoft.com/office/drawing/2016/ink" xmlns:am3d="http://schemas.microsoft.com/office/drawing/2017/model3d" xmlns:o="urn:schemas-microsoft-com:office:office" xmlns:r="http://schemas.openxmlformats.org/officeDocument/2006/relationships" xmlns:m="http://schemas.openxmlformats.org/officeDocument/2006/math" xmlns:v="urn:schemas-microsoft-com:vml" xmlns:wp14="http://schemas.microsoft.com/office/word/2010/wordprocessingDrawing" xmlns:wp="http://schemas.openxmlformats.org/drawingml/2006/wordprocessingDrawing" xmlns:w10="urn:schemas-microsoft-com:office:word" xmlns:w="http://schemas.openxmlformats.org/wordprocessingml/2006/main" xmlns:w14="http://schemas.microsoft.com/office/word/2010/wordml" xmlns:w15="http://schemas.microsoft.com/office/word/2012/wordml" xmlns:w16cid="http://schemas.microsoft.com/office/word/2016/wordml/cid" xmlns:w16se="http://schemas.microsoft.com/office/word/2015/wordml/symex" xmlns:wpg="http://schemas.microsoft.com/office/word/2010/wordprocessingGroup" xmlns:wpi="http://schemas.microsoft.com/office/word/2010/wordprocessingInk" xmlns:wne="http://schemas.microsoft.com/office/word/2006/wordml" xmlns:wps="http://schemas.microsoft.com/office/word/2010/wordprocessingShape" mc:Ignorable="w14 w15 w16se w16cid wp14">
+<w:numbering xmlns:wpc="http://schemas.microsoft.com/office/word/2010/wordprocessingCanvas" xmlns:cx="http://schemas.microsoft.com/office/drawing/2014/chartex" xmlns:cx1="http://schemas.microsoft.com/office/drawing/2015/9/8/chartex" xmlns:mc="http://schemas.openxmlformats.org/markup-compatibility/2006" xmlns:o="urn:schemas-microsoft-com:office:office" xmlns:r="http://schemas.openxmlformats.org/officeDocument/2006/relationships" xmlns:m="http://schemas.openxmlformats.org/officeDocument/2006/math" xmlns:v="urn:schemas-microsoft-com:vml" xmlns:wp14="http://schemas.microsoft.com/office/word/2010/wordprocessingDrawing" xmlns:wp="http://schemas.openxmlformats.org/drawingml/2006/wordprocessingDrawing" xmlns:w10="urn:schemas-microsoft-com:office:word" xmlns:w="http://schemas.openxmlformats.org/wordprocessingml/2006/main" xmlns:w14="http://schemas.microsoft.com/office/word/2010/wordml" xmlns:w15="http://schemas.microsoft.com/office/word/2012/wordml" xmlns:w16se="http://schemas.microsoft.com/office/word/2015/wordml/symex" xmlns:wpg="http://schemas.microsoft.com/office/word/2010/wordprocessingGroup" xmlns:wpi="http://schemas.microsoft.com/office/word/2010/wordprocessingInk" xmlns:wne="http://schemas.microsoft.com/office/word/2006/wordml" xmlns:wps="http://schemas.microsoft.com/office/word/2010/wordprocessingShape" mc:Ignorable="w14 w15 w16se wp14">
   <w:abstractNum w:abstractNumId="0" w15:restartNumberingAfterBreak="0">
     <w:nsid w:val="1BA132D5"/>
     <w:multiLevelType w:val="hybridMultilevel"/>
@@ -5270,7 +4016,7 @@
 </file>
 
 <file path=word/styles.xml><?xml version="1.0" encoding="utf-8"?>
-<w:styles xmlns:mc="http://schemas.openxmlformats.org/markup-compatibility/2006" xmlns:r="http://schemas.openxmlformats.org/officeDocument/2006/relationships" xmlns:w="http://schemas.openxmlformats.org/wordprocessingml/2006/main" xmlns:w14="http://schemas.microsoft.com/office/word/2010/wordml" xmlns:w15="http://schemas.microsoft.com/office/word/2012/wordml" xmlns:w16cid="http://schemas.microsoft.com/office/word/2016/wordml/cid" xmlns:w16se="http://schemas.microsoft.com/office/word/2015/wordml/symex" mc:Ignorable="w14 w15 w16se w16cid">
+<w:styles xmlns:mc="http://schemas.openxmlformats.org/markup-compatibility/2006" xmlns:r="http://schemas.openxmlformats.org/officeDocument/2006/relationships" xmlns:w="http://schemas.openxmlformats.org/wordprocessingml/2006/main" xmlns:w14="http://schemas.microsoft.com/office/word/2010/wordml" xmlns:w15="http://schemas.microsoft.com/office/word/2012/wordml" xmlns:w16se="http://schemas.microsoft.com/office/word/2015/wordml/symex" mc:Ignorable="w14 w15 w16se">
   <w:docDefaults>
     <w:rPrDefault>
       <w:rPr>
@@ -5286,7 +4032,7 @@
       </w:pPr>
     </w:pPrDefault>
   </w:docDefaults>
-  <w:latentStyles w:defLockedState="0" w:defUIPriority="99" w:defSemiHidden="0" w:defUnhideWhenUsed="0" w:defQFormat="0" w:count="375">
+  <w:latentStyles w:defLockedState="0" w:defUIPriority="99" w:defSemiHidden="0" w:defUnhideWhenUsed="0" w:defQFormat="0" w:count="371">
     <w:lsdException w:name="Normal" w:uiPriority="0" w:qFormat="1"/>
     <w:lsdException w:name="heading 1" w:uiPriority="9" w:qFormat="1"/>
     <w:lsdException w:name="heading 2" w:semiHidden="1" w:uiPriority="9" w:unhideWhenUsed="1" w:qFormat="1"/>
@@ -5658,10 +4404,6 @@
     <w:lsdException w:name="List Table 5 Dark Accent 6" w:uiPriority="50"/>
     <w:lsdException w:name="List Table 6 Colorful Accent 6" w:uiPriority="51"/>
     <w:lsdException w:name="List Table 7 Colorful Accent 6" w:uiPriority="52"/>
-    <w:lsdException w:name="Mention" w:semiHidden="1" w:unhideWhenUsed="1"/>
-    <w:lsdException w:name="Smart Hyperlink" w:semiHidden="1" w:unhideWhenUsed="1"/>
-    <w:lsdException w:name="Hashtag" w:semiHidden="1" w:unhideWhenUsed="1"/>
-    <w:lsdException w:name="Unresolved Mention" w:semiHidden="1" w:unhideWhenUsed="1"/>
   </w:latentStyles>
   <w:style w:type="paragraph" w:default="1" w:styleId="Normal">
     <w:name w:val="Normal"/>
